--- a/38 Louve.docx
+++ b/38 Louve.docx
@@ -40,174 +40,6 @@
           </w14:textFill>
         </w:rPr>
       </w:pPr>
-      <w:bookmarkStart w:id="0" w:name="_GoBack"/>
-      <w:r>
-        <w:rPr>
-          <w:rFonts w:eastAsiaTheme="minorHAnsi"/>
-          <w:b/>
-          <w:color w:val="000000" w:themeColor="text1"/>
-          <w:u w:val="none"/>
-          <w:lang w:eastAsia="en-US"/>
-          <w14:textFill>
-            <w14:solidFill>
-              <w14:schemeClr w14:val="tx1"/>
-            </w14:solidFill>
-          </w14:textFill>
-        </w:rPr>
-        <w:fldChar w:fldCharType="begin"/>
-      </w:r>
-      <w:r>
-        <w:rPr>
-          <w:rFonts w:eastAsiaTheme="minorHAnsi"/>
-          <w:b/>
-          <w:color w:val="000000" w:themeColor="text1"/>
-          <w:u w:val="none"/>
-          <w:lang w:eastAsia="en-US"/>
-          <w14:textFill>
-            <w14:solidFill>
-              <w14:schemeClr w14:val="tx1"/>
-            </w14:solidFill>
-          </w14:textFill>
-        </w:rPr>
-        <w:instrText xml:space="preserve"> HYPERLINK "https://www.youtube.com/watch?v=sEQyi3tVrIM" </w:instrText>
-      </w:r>
-      <w:r>
-        <w:rPr>
-          <w:rFonts w:eastAsiaTheme="minorHAnsi"/>
-          <w:b/>
-          <w:color w:val="000000" w:themeColor="text1"/>
-          <w:u w:val="none"/>
-          <w:lang w:eastAsia="en-US"/>
-          <w14:textFill>
-            <w14:solidFill>
-              <w14:schemeClr w14:val="tx1"/>
-            </w14:solidFill>
-          </w14:textFill>
-        </w:rPr>
-        <w:fldChar w:fldCharType="separate"/>
-      </w:r>
-      <w:r>
-        <w:rPr>
-          <w:rStyle w:val="4"/>
-          <w:rFonts w:eastAsiaTheme="minorHAnsi"/>
-          <w:b/>
-          <w:color w:val="000000" w:themeColor="text1"/>
-          <w:lang w:eastAsia="en-US"/>
-          <w14:textFill>
-            <w14:solidFill>
-              <w14:schemeClr w14:val="tx1"/>
-            </w14:solidFill>
-          </w14:textFill>
-        </w:rPr>
-        <mc:AlternateContent>
-          <mc:Choice Requires="wps">
-            <w:drawing>
-              <wp:anchor distT="0" distB="0" distL="114300" distR="114300" simplePos="0" relativeHeight="251659264" behindDoc="0" locked="0" layoutInCell="1" allowOverlap="1">
-                <wp:simplePos x="0" y="0"/>
-                <wp:positionH relativeFrom="column">
-                  <wp:posOffset>6361430</wp:posOffset>
-                </wp:positionH>
-                <wp:positionV relativeFrom="paragraph">
-                  <wp:posOffset>-15240</wp:posOffset>
-                </wp:positionV>
-                <wp:extent cx="563880" cy="350520"/>
-                <wp:effectExtent l="0" t="0" r="0" b="0"/>
-                <wp:wrapNone/>
-                <wp:docPr id="10" name="WordArt 16"/>
-                <wp:cNvGraphicFramePr/>
-                <a:graphic xmlns:a="http://schemas.openxmlformats.org/drawingml/2006/main">
-                  <a:graphicData uri="http://schemas.microsoft.com/office/word/2010/wordprocessingShape">
-                    <wps:wsp>
-                      <wps:cNvSpPr txBox="1">
-                        <a:spLocks noChangeArrowheads="1" noChangeShapeType="1" noTextEdit="1"/>
-                      </wps:cNvSpPr>
-                      <wps:spPr bwMode="auto">
-                        <a:xfrm>
-                          <a:off x="0" y="0"/>
-                          <a:ext cx="563880" cy="350520"/>
-                        </a:xfrm>
-                        <a:prstGeom prst="rect">
-                          <a:avLst/>
-                        </a:prstGeom>
-                      </wps:spPr>
-                      <wps:txbx>
-                        <w:txbxContent>
-                          <w:p>
-                            <w:pPr>
-                              <w:pStyle w:val="6"/>
-                              <w:spacing w:before="0" w:beforeAutospacing="0" w:after="0" w:afterAutospacing="0"/>
-                              <w:jc w:val="center"/>
-                              <w:rPr>
-                                <w:rFonts w:hint="default"/>
-                                <w:sz w:val="56"/>
-                                <w:szCs w:val="56"/>
-                                <w:lang w:val="en-US"/>
-                              </w:rPr>
-                            </w:pPr>
-                            <w:r>
-                              <w:rPr>
-                                <w:rFonts w:hint="default"/>
-                                <w:sz w:val="56"/>
-                                <w:szCs w:val="56"/>
-                                <w:lang w:val="en-US"/>
-                              </w:rPr>
-                              <w:t>38</w:t>
-                            </w:r>
-                          </w:p>
-                        </w:txbxContent>
-                      </wps:txbx>
-                      <wps:bodyPr wrap="square" numCol="1" fromWordArt="1">
-                        <a:prstTxWarp prst="textPlain">
-                          <a:avLst>
-                            <a:gd name="adj" fmla="val 50000"/>
-                          </a:avLst>
-                        </a:prstTxWarp>
-                        <a:noAutofit/>
-                      </wps:bodyPr>
-                    </wps:wsp>
-                  </a:graphicData>
-                </a:graphic>
-              </wp:anchor>
-            </w:drawing>
-          </mc:Choice>
-          <mc:Fallback>
-            <w:pict>
-              <v:shape id="WordArt 16" o:spid="_x0000_s1026" o:spt="202" type="#_x0000_t202" style="position:absolute;left:0pt;margin-left:500.9pt;margin-top:-1.2pt;height:27.6pt;width:44.4pt;z-index:251659264;mso-width-relative:page;mso-height-relative:page;" filled="f" stroked="f" coordsize="21600,21600" o:gfxdata="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" adj="10800">
-                <v:fill on="f" focussize="0,0"/>
-                <v:stroke on="f"/>
-                <v:imagedata o:title=""/>
-                <o:lock v:ext="edit" text="t" aspectratio="f"/>
-                <v:textbox>
-                  <w:txbxContent>
-                    <w:p>
-                      <w:pPr>
-                        <w:pStyle w:val="6"/>
-                        <w:spacing w:before="0" w:beforeAutospacing="0" w:after="0" w:afterAutospacing="0"/>
-                        <w:jc w:val="center"/>
-                        <w:rPr>
-                          <w:rFonts w:hint="default"/>
-                          <w:sz w:val="56"/>
-                          <w:szCs w:val="56"/>
-                          <w:lang w:val="en-US"/>
-                        </w:rPr>
-                      </w:pPr>
-                      <w:r>
-                        <w:rPr>
-                          <w:rFonts w:hint="default"/>
-                          <w:sz w:val="56"/>
-                          <w:szCs w:val="56"/>
-                          <w:lang w:val="en-US"/>
-                        </w:rPr>
-                        <w:t>38</w:t>
-                      </w:r>
-                    </w:p>
-                  </w:txbxContent>
-                </v:textbox>
-              </v:shape>
-            </w:pict>
-          </mc:Fallback>
-        </mc:AlternateContent>
-      </w:r>
       <w:r>
         <w:rPr>
           <w:rStyle w:val="4"/>
@@ -227,10 +59,10 @@
               <wp:anchor distT="0" distB="0" distL="114300" distR="114300" simplePos="0" relativeHeight="251660288" behindDoc="0" locked="0" layoutInCell="1" allowOverlap="1">
                 <wp:simplePos x="0" y="0"/>
                 <wp:positionH relativeFrom="column">
-                  <wp:posOffset>6358890</wp:posOffset>
+                  <wp:posOffset>6243320</wp:posOffset>
                 </wp:positionH>
                 <wp:positionV relativeFrom="paragraph">
-                  <wp:posOffset>-92710</wp:posOffset>
+                  <wp:posOffset>-10160</wp:posOffset>
                 </wp:positionV>
                 <wp:extent cx="543560" cy="509270"/>
                 <wp:effectExtent l="19050" t="25400" r="27940" b="27305"/>
@@ -279,7 +111,7 @@
           </mc:Choice>
           <mc:Fallback>
             <w:pict>
-              <v:shape id="Oval 30" o:spid="_x0000_s1026" o:spt="3" type="#_x0000_t3" style="position:absolute;left:0pt;margin-left:500.7pt;margin-top:-7.3pt;height:40.1pt;width:42.8pt;z-index:251660288;mso-width-relative:page;mso-height-relative:page;" filled="f" stroked="t" coordsize="21600,21600" o:gfxdata="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">
+              <v:shape id="Oval 30" o:spid="_x0000_s1026" o:spt="3" type="#_x0000_t3" style="position:absolute;left:0pt;margin-left:491.6pt;margin-top:-0.8pt;height:40.1pt;width:42.8pt;z-index:251660288;mso-width-relative:page;mso-height-relative:page;" filled="f" stroked="t" coordsize="21600,21600" o:gfxdata="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">
                 <v:fill on="f" focussize="0,0"/>
                 <v:stroke weight="3pt" color="#000000" joinstyle="round"/>
                 <v:imagedata o:title=""/>
@@ -301,6 +133,173 @@
       <w:r>
         <w:rPr>
           <w:rStyle w:val="4"/>
+          <w:rFonts w:eastAsiaTheme="minorHAnsi"/>
+          <w:b/>
+          <w:color w:val="000000" w:themeColor="text1"/>
+          <w:lang w:eastAsia="en-US"/>
+          <w14:textFill>
+            <w14:solidFill>
+              <w14:schemeClr w14:val="tx1"/>
+            </w14:solidFill>
+          </w14:textFill>
+        </w:rPr>
+        <mc:AlternateContent>
+          <mc:Choice Requires="wps">
+            <w:drawing>
+              <wp:anchor distT="0" distB="0" distL="114300" distR="114300" simplePos="0" relativeHeight="251659264" behindDoc="0" locked="0" layoutInCell="1" allowOverlap="1">
+                <wp:simplePos x="0" y="0"/>
+                <wp:positionH relativeFrom="column">
+                  <wp:posOffset>6254115</wp:posOffset>
+                </wp:positionH>
+                <wp:positionV relativeFrom="paragraph">
+                  <wp:posOffset>67310</wp:posOffset>
+                </wp:positionV>
+                <wp:extent cx="563880" cy="350520"/>
+                <wp:effectExtent l="0" t="0" r="0" b="0"/>
+                <wp:wrapNone/>
+                <wp:docPr id="10" name="WordArt 16"/>
+                <wp:cNvGraphicFramePr/>
+                <a:graphic xmlns:a="http://schemas.openxmlformats.org/drawingml/2006/main">
+                  <a:graphicData uri="http://schemas.microsoft.com/office/word/2010/wordprocessingShape">
+                    <wps:wsp>
+                      <wps:cNvSpPr txBox="1">
+                        <a:spLocks noChangeArrowheads="1" noChangeShapeType="1" noTextEdit="1"/>
+                      </wps:cNvSpPr>
+                      <wps:spPr bwMode="auto">
+                        <a:xfrm>
+                          <a:off x="0" y="0"/>
+                          <a:ext cx="563880" cy="350520"/>
+                        </a:xfrm>
+                        <a:prstGeom prst="rect">
+                          <a:avLst/>
+                        </a:prstGeom>
+                      </wps:spPr>
+                      <wps:txbx>
+                        <w:txbxContent>
+                          <w:p>
+                            <w:pPr>
+                              <w:pStyle w:val="6"/>
+                              <w:spacing w:before="0" w:beforeAutospacing="0" w:after="0" w:afterAutospacing="0"/>
+                              <w:jc w:val="center"/>
+                              <w:rPr>
+                                <w:rFonts w:hint="default"/>
+                                <w:sz w:val="56"/>
+                                <w:szCs w:val="56"/>
+                                <w:lang w:val="en-US"/>
+                              </w:rPr>
+                            </w:pPr>
+                            <w:r>
+                              <w:rPr>
+                                <w:rFonts w:hint="default"/>
+                                <w:sz w:val="56"/>
+                                <w:szCs w:val="56"/>
+                                <w:lang w:val="en-US"/>
+                              </w:rPr>
+                              <w:t>38</w:t>
+                            </w:r>
+                          </w:p>
+                        </w:txbxContent>
+                      </wps:txbx>
+                      <wps:bodyPr wrap="square" numCol="1" fromWordArt="1">
+                        <a:prstTxWarp prst="textPlain">
+                          <a:avLst>
+                            <a:gd name="adj" fmla="val 50000"/>
+                          </a:avLst>
+                        </a:prstTxWarp>
+                        <a:noAutofit/>
+                      </wps:bodyPr>
+                    </wps:wsp>
+                  </a:graphicData>
+                </a:graphic>
+              </wp:anchor>
+            </w:drawing>
+          </mc:Choice>
+          <mc:Fallback>
+            <w:pict>
+              <v:shape id="WordArt 16" o:spid="_x0000_s1026" o:spt="202" type="#_x0000_t202" style="position:absolute;left:0pt;margin-left:492.45pt;margin-top:5.3pt;height:27.6pt;width:44.4pt;z-index:251659264;mso-width-relative:page;mso-height-relative:page;" filled="f" stroked="f" coordsize="21600,21600" o:gfxdata="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" adj="10800">
+                <v:fill on="f" focussize="0,0"/>
+                <v:stroke on="f"/>
+                <v:imagedata o:title=""/>
+                <o:lock v:ext="edit" text="t" aspectratio="f"/>
+                <v:textbox>
+                  <w:txbxContent>
+                    <w:p>
+                      <w:pPr>
+                        <w:pStyle w:val="6"/>
+                        <w:spacing w:before="0" w:beforeAutospacing="0" w:after="0" w:afterAutospacing="0"/>
+                        <w:jc w:val="center"/>
+                        <w:rPr>
+                          <w:rFonts w:hint="default"/>
+                          <w:sz w:val="56"/>
+                          <w:szCs w:val="56"/>
+                          <w:lang w:val="en-US"/>
+                        </w:rPr>
+                      </w:pPr>
+                      <w:r>
+                        <w:rPr>
+                          <w:rFonts w:hint="default"/>
+                          <w:sz w:val="56"/>
+                          <w:szCs w:val="56"/>
+                          <w:lang w:val="en-US"/>
+                        </w:rPr>
+                        <w:t>38</w:t>
+                      </w:r>
+                    </w:p>
+                  </w:txbxContent>
+                </v:textbox>
+              </v:shape>
+            </w:pict>
+          </mc:Fallback>
+        </mc:AlternateContent>
+      </w:r>
+      <w:r>
+        <w:rPr>
+          <w:rFonts w:eastAsiaTheme="minorHAnsi"/>
+          <w:b/>
+          <w:color w:val="000000" w:themeColor="text1"/>
+          <w:u w:val="none"/>
+          <w:lang w:eastAsia="en-US"/>
+          <w14:textFill>
+            <w14:solidFill>
+              <w14:schemeClr w14:val="tx1"/>
+            </w14:solidFill>
+          </w14:textFill>
+        </w:rPr>
+        <w:fldChar w:fldCharType="begin"/>
+      </w:r>
+      <w:r>
+        <w:rPr>
+          <w:rFonts w:eastAsiaTheme="minorHAnsi"/>
+          <w:b/>
+          <w:color w:val="000000" w:themeColor="text1"/>
+          <w:u w:val="none"/>
+          <w:lang w:eastAsia="en-US"/>
+          <w14:textFill>
+            <w14:solidFill>
+              <w14:schemeClr w14:val="tx1"/>
+            </w14:solidFill>
+          </w14:textFill>
+        </w:rPr>
+        <w:instrText xml:space="preserve"> HYPERLINK "https://www.youtube.com/watch?v=sEQyi3tVrIM" </w:instrText>
+      </w:r>
+      <w:r>
+        <w:rPr>
+          <w:rFonts w:eastAsiaTheme="minorHAnsi"/>
+          <w:b/>
+          <w:color w:val="000000" w:themeColor="text1"/>
+          <w:u w:val="none"/>
+          <w:lang w:eastAsia="en-US"/>
+          <w14:textFill>
+            <w14:solidFill>
+              <w14:schemeClr w14:val="tx1"/>
+            </w14:solidFill>
+          </w14:textFill>
+        </w:rPr>
+        <w:fldChar w:fldCharType="separate"/>
+      </w:r>
+      <w:r>
+        <w:rPr>
+          <w:rStyle w:val="4"/>
           <w:rFonts w:hint="default" w:ascii="Courier New" w:hAnsi="Courier New" w:eastAsia="Times New Roman" w:cs="Courier New"/>
           <w:b/>
           <w:i/>
@@ -376,6 +375,7 @@
         </w:rPr>
         <w:fldChar w:fldCharType="end"/>
       </w:r>
+      <w:bookmarkStart w:id="0" w:name="_GoBack"/>
       <w:bookmarkEnd w:id="0"/>
     </w:p>
     <w:p>
@@ -468,6 +468,88 @@
           </w14:textFill>
         </w:rPr>
       </w:pPr>
+      <w:r>
+        <w:rPr>
+          <w:color w:val="000000" w:themeColor="text1"/>
+          <w:sz w:val="21"/>
+          <w14:textFill>
+            <w14:solidFill>
+              <w14:schemeClr w14:val="tx1"/>
+            </w14:solidFill>
+          </w14:textFill>
+        </w:rPr>
+        <mc:AlternateContent>
+          <mc:Choice Requires="wps">
+            <w:drawing>
+              <wp:anchor distT="0" distB="0" distL="114300" distR="114300" simplePos="0" relativeHeight="251667456" behindDoc="0" locked="0" layoutInCell="1" allowOverlap="1">
+                <wp:simplePos x="0" y="0"/>
+                <wp:positionH relativeFrom="column">
+                  <wp:posOffset>5156835</wp:posOffset>
+                </wp:positionH>
+                <wp:positionV relativeFrom="paragraph">
+                  <wp:posOffset>95250</wp:posOffset>
+                </wp:positionV>
+                <wp:extent cx="1720850" cy="1814195"/>
+                <wp:effectExtent l="6350" t="6350" r="6350" b="8255"/>
+                <wp:wrapNone/>
+                <wp:docPr id="9" name="Retângulo 9"/>
+                <wp:cNvGraphicFramePr/>
+                <a:graphic xmlns:a="http://schemas.openxmlformats.org/drawingml/2006/main">
+                  <a:graphicData uri="http://schemas.microsoft.com/office/word/2010/wordprocessingShape">
+                    <wps:wsp>
+                      <wps:cNvSpPr/>
+                      <wps:spPr>
+                        <a:xfrm>
+                          <a:off x="0" y="0"/>
+                          <a:ext cx="1720850" cy="1814195"/>
+                        </a:xfrm>
+                        <a:prstGeom prst="rect">
+                          <a:avLst/>
+                        </a:prstGeom>
+                        <a:noFill/>
+                        <a:ln w="12700">
+                          <a:solidFill>
+                            <a:schemeClr val="tx1"/>
+                          </a:solidFill>
+                        </a:ln>
+                      </wps:spPr>
+                      <wps:style>
+                        <a:lnRef idx="2">
+                          <a:schemeClr val="accent1">
+                            <a:lumMod val="75000"/>
+                          </a:schemeClr>
+                        </a:lnRef>
+                        <a:fillRef idx="1">
+                          <a:schemeClr val="accent1"/>
+                        </a:fillRef>
+                        <a:effectRef idx="0">
+                          <a:srgbClr val="FFFFFF"/>
+                        </a:effectRef>
+                        <a:fontRef idx="minor">
+                          <a:schemeClr val="lt1"/>
+                        </a:fontRef>
+                      </wps:style>
+                      <wps:bodyPr rot="0" spcFirstLastPara="0" vertOverflow="overflow" horzOverflow="overflow" vert="horz" wrap="square" lIns="91440" tIns="45720" rIns="91440" bIns="45720" numCol="1" spcCol="0" rtlCol="0" fromWordArt="0" anchor="ctr" anchorCtr="0" forceAA="0" compatLnSpc="1">
+                        <a:noAutofit/>
+                      </wps:bodyPr>
+                    </wps:wsp>
+                  </a:graphicData>
+                </a:graphic>
+              </wp:anchor>
+            </w:drawing>
+          </mc:Choice>
+          <mc:Fallback>
+            <w:pict>
+              <v:rect id="_x0000_s1026" o:spid="_x0000_s1026" o:spt="1" style="position:absolute;left:0pt;margin-left:406.05pt;margin-top:7.5pt;height:142.85pt;width:135.5pt;z-index:251667456;v-text-anchor:middle;mso-width-relative:page;mso-height-relative:page;" filled="f" stroked="t" coordsize="21600,21600" o:gfxdata="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">
+                <v:fill on="f" focussize="0,0"/>
+                <v:stroke weight="1pt" color="#000000 [3213]" joinstyle="round"/>
+                <v:imagedata o:title=""/>
+                <o:lock v:ext="edit" aspectratio="f"/>
+              </v:rect>
+            </w:pict>
+          </mc:Fallback>
+        </mc:AlternateContent>
+      </w:r>
       <w:r>
         <w:rPr>
           <w:color w:val="000000" w:themeColor="text1"/>
@@ -544,88 +626,6 @@
               <v:rect id="_x0000_s1026" o:spid="_x0000_s1026" o:spt="1" style="position:absolute;left:0pt;margin-left:-4.7pt;margin-top:7.4pt;height:81.4pt;width:102.85pt;z-index:251668480;v-text-anchor:middle;mso-width-relative:page;mso-height-relative:page;" filled="f" stroked="t" coordsize="21600,21600" o:gfxdata="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">
                 <v:fill on="f" focussize="0,0"/>
                 <v:stroke weight="1pt" color="#000000 [3213]" joinstyle="round" dashstyle="1 1"/>
-                <v:imagedata o:title=""/>
-                <o:lock v:ext="edit" aspectratio="f"/>
-              </v:rect>
-            </w:pict>
-          </mc:Fallback>
-        </mc:AlternateContent>
-      </w:r>
-      <w:r>
-        <w:rPr>
-          <w:color w:val="000000" w:themeColor="text1"/>
-          <w:sz w:val="21"/>
-          <w14:textFill>
-            <w14:solidFill>
-              <w14:schemeClr w14:val="tx1"/>
-            </w14:solidFill>
-          </w14:textFill>
-        </w:rPr>
-        <mc:AlternateContent>
-          <mc:Choice Requires="wps">
-            <w:drawing>
-              <wp:anchor distT="0" distB="0" distL="114300" distR="114300" simplePos="0" relativeHeight="251667456" behindDoc="0" locked="0" layoutInCell="1" allowOverlap="1">
-                <wp:simplePos x="0" y="0"/>
-                <wp:positionH relativeFrom="column">
-                  <wp:posOffset>5156835</wp:posOffset>
-                </wp:positionH>
-                <wp:positionV relativeFrom="paragraph">
-                  <wp:posOffset>86995</wp:posOffset>
-                </wp:positionV>
-                <wp:extent cx="1720850" cy="1814195"/>
-                <wp:effectExtent l="6350" t="6350" r="6350" b="8255"/>
-                <wp:wrapNone/>
-                <wp:docPr id="9" name="Retângulo 9"/>
-                <wp:cNvGraphicFramePr/>
-                <a:graphic xmlns:a="http://schemas.openxmlformats.org/drawingml/2006/main">
-                  <a:graphicData uri="http://schemas.microsoft.com/office/word/2010/wordprocessingShape">
-                    <wps:wsp>
-                      <wps:cNvSpPr/>
-                      <wps:spPr>
-                        <a:xfrm>
-                          <a:off x="0" y="0"/>
-                          <a:ext cx="1720850" cy="1814195"/>
-                        </a:xfrm>
-                        <a:prstGeom prst="rect">
-                          <a:avLst/>
-                        </a:prstGeom>
-                        <a:noFill/>
-                        <a:ln w="12700">
-                          <a:solidFill>
-                            <a:schemeClr val="tx1"/>
-                          </a:solidFill>
-                        </a:ln>
-                      </wps:spPr>
-                      <wps:style>
-                        <a:lnRef idx="2">
-                          <a:schemeClr val="accent1">
-                            <a:lumMod val="75000"/>
-                          </a:schemeClr>
-                        </a:lnRef>
-                        <a:fillRef idx="1">
-                          <a:schemeClr val="accent1"/>
-                        </a:fillRef>
-                        <a:effectRef idx="0">
-                          <a:srgbClr val="FFFFFF"/>
-                        </a:effectRef>
-                        <a:fontRef idx="minor">
-                          <a:schemeClr val="lt1"/>
-                        </a:fontRef>
-                      </wps:style>
-                      <wps:bodyPr rot="0" spcFirstLastPara="0" vertOverflow="overflow" horzOverflow="overflow" vert="horz" wrap="square" lIns="91440" tIns="45720" rIns="91440" bIns="45720" numCol="1" spcCol="0" rtlCol="0" fromWordArt="0" anchor="ctr" anchorCtr="0" forceAA="0" compatLnSpc="1">
-                        <a:noAutofit/>
-                      </wps:bodyPr>
-                    </wps:wsp>
-                  </a:graphicData>
-                </a:graphic>
-              </wp:anchor>
-            </w:drawing>
-          </mc:Choice>
-          <mc:Fallback>
-            <w:pict>
-              <v:rect id="_x0000_s1026" o:spid="_x0000_s1026" o:spt="1" style="position:absolute;left:0pt;margin-left:406.05pt;margin-top:6.85pt;height:142.85pt;width:135.5pt;z-index:251667456;v-text-anchor:middle;mso-width-relative:page;mso-height-relative:page;" filled="f" stroked="t" coordsize="21600,21600" o:gfxdata="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">
-                <v:fill on="f" focussize="0,0"/>
-                <v:stroke weight="1pt" color="#000000 [3213]" joinstyle="round"/>
                 <v:imagedata o:title=""/>
                 <o:lock v:ext="edit" aspectratio="f"/>
               </v:rect>
@@ -15851,20 +15851,10 @@
 </s:customData>
 </file>
 
-<file path=customXml/item2.xml><?xml version="1.0" encoding="utf-8"?>
-<b:Sources xmlns:b="http://schemas.openxmlformats.org/officeDocument/2006/bibliography" xmlns="http://schemas.openxmlformats.org/officeDocument/2006/bibliography" SelectedStyle="\APA.XSL" StyleName="APA"/>
-</file>
-
 <file path=customXml/itemProps1.xml><?xml version="1.0" encoding="utf-8"?>
 <ds:datastoreItem xmlns:ds="http://schemas.openxmlformats.org/officeDocument/2006/customXml" ds:itemID="{B1977F7D-205B-4081-913C-38D41E755F92}">
   <ds:schemaRefs>
     <ds:schemaRef ds:uri="http://www.wps.cn/officeDocument/2013/wpsCustomData"/>
   </ds:schemaRefs>
 </ds:datastoreItem>
-</file>
-
-<file path=customXml/itemProps2.xml><?xml version="1.0" encoding="utf-8"?>
-<ds:datastoreItem xmlns:ds="http://schemas.openxmlformats.org/officeDocument/2006/customXml" ds:itemID="{02D019C7-8358-4DD2-A0FB-E58C9C8ED163}">
-  <ds:schemaRefs/>
-</ds:datastoreItem>
 </file>